--- a/Weather v Home Sales - Major Findings.docx
+++ b/Weather v Home Sales - Major Findings.docx
@@ -9,8 +9,6 @@
           <w:b/>
         </w:rPr>
       </w:pPr>
-      <w:bookmarkStart w:id="0" w:name="_GoBack"/>
-      <w:bookmarkEnd w:id="0"/>
       <w:r>
         <w:rPr>
           <w:b/>
@@ -44,7 +42,15 @@
         <w:ind w:left="-720"/>
       </w:pPr>
       <w:r>
-        <w:t xml:space="preserve"> Team : Kaveh Amini, Yashwinie Shivanand, Yinka Adesanmi</w:t>
+        <w:t xml:space="preserve"> </w:t>
+      </w:r>
+      <w:bookmarkStart w:id="0" w:name="_GoBack"/>
+      <w:bookmarkEnd w:id="0"/>
+      <w:r>
+        <w:t>Team:</w:t>
+      </w:r>
+      <w:r>
+        <w:t xml:space="preserve"> Kaveh Amini, Yashwinie Shivanand, Yinka Adesanmi</w:t>
       </w:r>
     </w:p>
     <w:p>
@@ -79,13 +85,7 @@
         <w:rPr>
           <w:b/>
         </w:rPr>
-        <w:t>(I) What is the correlation between home purchases (yes or no) and different weath</w:t>
-      </w:r>
-      <w:r>
-        <w:rPr>
-          <w:b/>
-        </w:rPr>
-        <w:t>er seasons?</w:t>
+        <w:t>(I) What is the correlation between home purchases (yes or no) and different weather seasons?</w:t>
       </w:r>
       <w:r>
         <w:rPr>
@@ -99,16 +99,20 @@
         <w:ind w:left="-720"/>
       </w:pPr>
       <w:r>
-        <w:t>Analysis: We plotted average home selling prices by day and by month against average temperature per day and month. In addition, we plotted average house prices against other weather-related factors like humidity, cloud cover, and wind speeds.</w:t>
-      </w:r>
-      <w:r>
-        <w:t xml:space="preserve"> Temperature and weather-related factors were also plotted against counts of homes sold by day and by month.</w:t>
-      </w:r>
-    </w:p>
-    <w:p>
-      <w:pPr>
-        <w:ind w:left="-720"/>
-      </w:pPr>
+        <w:t>Analysis: We plotted average home selling prices by day against average temperature per day</w:t>
+      </w:r>
+      <w:r>
+        <w:t xml:space="preserve">. </w:t>
+      </w:r>
+      <w:r>
+        <w:t>In addition, we plotted average house prices against other weather-related factors like humidity</w:t>
+      </w:r>
+      <w:r>
+        <w:t xml:space="preserve"> and</w:t>
+      </w:r>
+      <w:r>
+        <w:t xml:space="preserve"> cloud cover. Temperature and weather-related factors were also plotted against counts of homes sold by day.</w:t>
+      </w:r>
     </w:p>
     <w:p>
       <w:pPr>
@@ -119,39 +123,91 @@
           <w:noProof/>
         </w:rPr>
         <w:drawing>
-          <wp:inline distT="19050" distB="19050" distL="19050" distR="19050" wp14:anchorId="1B50BBEF" wp14:editId="03466E6F">
-            <wp:extent cx="3322001" cy="2166938"/>
+          <wp:anchor distT="0" distB="0" distL="114300" distR="114300" simplePos="0" relativeHeight="251662336" behindDoc="1" locked="0" layoutInCell="1" allowOverlap="1" wp14:anchorId="1187D808" wp14:editId="11DBBA1B">
+            <wp:simplePos x="0" y="0"/>
+            <wp:positionH relativeFrom="column">
+              <wp:posOffset>2828290</wp:posOffset>
+            </wp:positionH>
+            <wp:positionV relativeFrom="paragraph">
+              <wp:posOffset>153035</wp:posOffset>
+            </wp:positionV>
+            <wp:extent cx="3360420" cy="2212975"/>
             <wp:effectExtent l="0" t="0" r="0" b="0"/>
-            <wp:docPr id="9" name="image12.png"/>
-            <wp:cNvGraphicFramePr/>
+            <wp:wrapTight wrapText="bothSides">
+              <wp:wrapPolygon edited="0">
+                <wp:start x="6612" y="0"/>
+                <wp:lineTo x="612" y="558"/>
+                <wp:lineTo x="245" y="1859"/>
+                <wp:lineTo x="1102" y="2975"/>
+                <wp:lineTo x="245" y="4277"/>
+                <wp:lineTo x="245" y="4648"/>
+                <wp:lineTo x="1102" y="5950"/>
+                <wp:lineTo x="0" y="7066"/>
+                <wp:lineTo x="0" y="12644"/>
+                <wp:lineTo x="122" y="17106"/>
+                <wp:lineTo x="367" y="17850"/>
+                <wp:lineTo x="1102" y="17850"/>
+                <wp:lineTo x="245" y="19896"/>
+                <wp:lineTo x="367" y="20267"/>
+                <wp:lineTo x="1959" y="21011"/>
+                <wp:lineTo x="10531" y="21383"/>
+                <wp:lineTo x="12857" y="21383"/>
+                <wp:lineTo x="21061" y="21011"/>
+                <wp:lineTo x="21429" y="20639"/>
+                <wp:lineTo x="21429" y="372"/>
+                <wp:lineTo x="15429" y="0"/>
+                <wp:lineTo x="6612" y="0"/>
+              </wp:wrapPolygon>
+            </wp:wrapTight>
+            <wp:docPr id="19" name="Picture 19" descr="C:\Users\Kaveh\AppData\Local\Microsoft\Windows\INetCache\Content.MSO\F85C004E.tmp"/>
+            <wp:cNvGraphicFramePr>
+              <a:graphicFrameLocks xmlns:a="http://schemas.openxmlformats.org/drawingml/2006/main" noChangeAspect="1"/>
+            </wp:cNvGraphicFramePr>
             <a:graphic xmlns:a="http://schemas.openxmlformats.org/drawingml/2006/main">
               <a:graphicData uri="http://schemas.openxmlformats.org/drawingml/2006/picture">
                 <pic:pic xmlns:pic="http://schemas.openxmlformats.org/drawingml/2006/picture">
                   <pic:nvPicPr>
-                    <pic:cNvPr id="0" name="image12.png"/>
-                    <pic:cNvPicPr preferRelativeResize="0"/>
+                    <pic:cNvPr id="0" name="Picture 3" descr="C:\Users\Kaveh\AppData\Local\Microsoft\Windows\INetCache\Content.MSO\F85C004E.tmp"/>
+                    <pic:cNvPicPr>
+                      <a:picLocks noChangeAspect="1" noChangeArrowheads="1"/>
+                    </pic:cNvPicPr>
                   </pic:nvPicPr>
                   <pic:blipFill>
-                    <a:blip r:embed="rId6"/>
+                    <a:blip r:embed="rId6" cstate="print">
+                      <a:extLst>
+                        <a:ext uri="{28A0092B-C50C-407E-A947-70E740481C1C}">
+                          <a14:useLocalDpi xmlns:a14="http://schemas.microsoft.com/office/drawing/2010/main" val="0"/>
+                        </a:ext>
+                      </a:extLst>
+                    </a:blip>
                     <a:srcRect/>
                     <a:stretch>
                       <a:fillRect/>
                     </a:stretch>
                   </pic:blipFill>
-                  <pic:spPr>
+                  <pic:spPr bwMode="auto">
                     <a:xfrm>
                       <a:off x="0" y="0"/>
-                      <a:ext cx="3322001" cy="2166938"/>
+                      <a:ext cx="3360420" cy="2212975"/>
                     </a:xfrm>
                     <a:prstGeom prst="rect">
                       <a:avLst/>
                     </a:prstGeom>
-                    <a:ln/>
+                    <a:noFill/>
+                    <a:ln>
+                      <a:noFill/>
+                    </a:ln>
                   </pic:spPr>
                 </pic:pic>
               </a:graphicData>
             </a:graphic>
-          </wp:inline>
+            <wp14:sizeRelH relativeFrom="page">
+              <wp14:pctWidth>0</wp14:pctWidth>
+            </wp14:sizeRelH>
+            <wp14:sizeRelV relativeFrom="page">
+              <wp14:pctHeight>0</wp14:pctHeight>
+            </wp14:sizeRelV>
+          </wp:anchor>
         </w:drawing>
       </w:r>
       <w:r>
@@ -159,39 +215,86 @@
           <w:noProof/>
         </w:rPr>
         <w:drawing>
-          <wp:inline distT="19050" distB="19050" distL="19050" distR="19050" wp14:anchorId="40074B0D" wp14:editId="72D70A70">
-            <wp:extent cx="3300413" cy="2157583"/>
+          <wp:anchor distT="0" distB="0" distL="114300" distR="114300" simplePos="0" relativeHeight="251661312" behindDoc="1" locked="0" layoutInCell="1" allowOverlap="1" wp14:anchorId="7B4F44D6" wp14:editId="326EA686">
+            <wp:simplePos x="0" y="0"/>
+            <wp:positionH relativeFrom="column">
+              <wp:posOffset>-581025</wp:posOffset>
+            </wp:positionH>
+            <wp:positionV relativeFrom="paragraph">
+              <wp:posOffset>191135</wp:posOffset>
+            </wp:positionV>
+            <wp:extent cx="3276600" cy="2137410"/>
             <wp:effectExtent l="0" t="0" r="0" b="0"/>
-            <wp:docPr id="8" name="image5.png"/>
-            <wp:cNvGraphicFramePr/>
+            <wp:wrapTight wrapText="bothSides">
+              <wp:wrapPolygon edited="0">
+                <wp:start x="6907" y="0"/>
+                <wp:lineTo x="502" y="578"/>
+                <wp:lineTo x="251" y="1540"/>
+                <wp:lineTo x="1256" y="3080"/>
+                <wp:lineTo x="0" y="3850"/>
+                <wp:lineTo x="0" y="15401"/>
+                <wp:lineTo x="251" y="17326"/>
+                <wp:lineTo x="628" y="18481"/>
+                <wp:lineTo x="1256" y="18481"/>
+                <wp:lineTo x="251" y="20021"/>
+                <wp:lineTo x="753" y="20791"/>
+                <wp:lineTo x="10172" y="21369"/>
+                <wp:lineTo x="12809" y="21369"/>
+                <wp:lineTo x="21474" y="20599"/>
+                <wp:lineTo x="21474" y="385"/>
+                <wp:lineTo x="15195" y="0"/>
+                <wp:lineTo x="6907" y="0"/>
+              </wp:wrapPolygon>
+            </wp:wrapTight>
+            <wp:docPr id="18" name="Picture 18" descr="C:\Users\Kaveh\AppData\Local\Microsoft\Windows\INetCache\Content.MSO\E405F040.tmp"/>
+            <wp:cNvGraphicFramePr>
+              <a:graphicFrameLocks xmlns:a="http://schemas.openxmlformats.org/drawingml/2006/main" noChangeAspect="1"/>
+            </wp:cNvGraphicFramePr>
             <a:graphic xmlns:a="http://schemas.openxmlformats.org/drawingml/2006/main">
               <a:graphicData uri="http://schemas.openxmlformats.org/drawingml/2006/picture">
                 <pic:pic xmlns:pic="http://schemas.openxmlformats.org/drawingml/2006/picture">
                   <pic:nvPicPr>
-                    <pic:cNvPr id="0" name="image5.png"/>
-                    <pic:cNvPicPr preferRelativeResize="0"/>
+                    <pic:cNvPr id="0" name="Picture 1" descr="C:\Users\Kaveh\AppData\Local\Microsoft\Windows\INetCache\Content.MSO\E405F040.tmp"/>
+                    <pic:cNvPicPr>
+                      <a:picLocks noChangeAspect="1" noChangeArrowheads="1"/>
+                    </pic:cNvPicPr>
                   </pic:nvPicPr>
                   <pic:blipFill>
-                    <a:blip r:embed="rId7"/>
+                    <a:blip r:embed="rId7" cstate="print">
+                      <a:extLst>
+                        <a:ext uri="{28A0092B-C50C-407E-A947-70E740481C1C}">
+                          <a14:useLocalDpi xmlns:a14="http://schemas.microsoft.com/office/drawing/2010/main" val="0"/>
+                        </a:ext>
+                      </a:extLst>
+                    </a:blip>
                     <a:srcRect/>
                     <a:stretch>
                       <a:fillRect/>
                     </a:stretch>
                   </pic:blipFill>
-                  <pic:spPr>
+                  <pic:spPr bwMode="auto">
                     <a:xfrm>
                       <a:off x="0" y="0"/>
-                      <a:ext cx="3300413" cy="2157583"/>
+                      <a:ext cx="3276600" cy="2137410"/>
                     </a:xfrm>
                     <a:prstGeom prst="rect">
                       <a:avLst/>
                     </a:prstGeom>
-                    <a:ln/>
+                    <a:noFill/>
+                    <a:ln>
+                      <a:noFill/>
+                    </a:ln>
                   </pic:spPr>
                 </pic:pic>
               </a:graphicData>
             </a:graphic>
-          </wp:inline>
+            <wp14:sizeRelH relativeFrom="page">
+              <wp14:pctWidth>0</wp14:pctWidth>
+            </wp14:sizeRelH>
+            <wp14:sizeRelV relativeFrom="page">
+              <wp14:pctHeight>0</wp14:pctHeight>
+            </wp14:sizeRelV>
+          </wp:anchor>
         </w:drawing>
       </w:r>
     </w:p>
@@ -209,180 +312,456 @@
           <w:noProof/>
         </w:rPr>
         <w:drawing>
-          <wp:inline distT="19050" distB="19050" distL="19050" distR="19050" wp14:anchorId="3EB85DED" wp14:editId="41F83506">
-            <wp:extent cx="3329119" cy="2185988"/>
-            <wp:effectExtent l="0" t="0" r="0" b="0"/>
-            <wp:docPr id="6" name="image2.png"/>
-            <wp:cNvGraphicFramePr/>
+          <wp:anchor distT="0" distB="0" distL="114300" distR="114300" simplePos="0" relativeHeight="251663360" behindDoc="1" locked="0" layoutInCell="1" allowOverlap="1" wp14:anchorId="28554C59" wp14:editId="0CA0F911">
+            <wp:simplePos x="0" y="0"/>
+            <wp:positionH relativeFrom="margin">
+              <wp:posOffset>1174115</wp:posOffset>
+            </wp:positionH>
+            <wp:positionV relativeFrom="paragraph">
+              <wp:posOffset>102235</wp:posOffset>
+            </wp:positionV>
+            <wp:extent cx="3378835" cy="2205355"/>
+            <wp:effectExtent l="0" t="0" r="0" b="4445"/>
+            <wp:wrapTight wrapText="bothSides">
+              <wp:wrapPolygon edited="0">
+                <wp:start x="7063" y="0"/>
+                <wp:lineTo x="487" y="560"/>
+                <wp:lineTo x="122" y="1493"/>
+                <wp:lineTo x="1218" y="2985"/>
+                <wp:lineTo x="0" y="4291"/>
+                <wp:lineTo x="0" y="15300"/>
+                <wp:lineTo x="365" y="19964"/>
+                <wp:lineTo x="852" y="20897"/>
+                <wp:lineTo x="1827" y="21084"/>
+                <wp:lineTo x="10595" y="21457"/>
+                <wp:lineTo x="12665" y="21457"/>
+                <wp:lineTo x="21434" y="21084"/>
+                <wp:lineTo x="21434" y="373"/>
+                <wp:lineTo x="15588" y="0"/>
+                <wp:lineTo x="7063" y="0"/>
+              </wp:wrapPolygon>
+            </wp:wrapTight>
+            <wp:docPr id="20" name="Picture 20" descr="C:\Users\Kaveh\AppData\Local\Microsoft\Windows\INetCache\Content.MSO\1801A18C.tmp"/>
+            <wp:cNvGraphicFramePr>
+              <a:graphicFrameLocks xmlns:a="http://schemas.openxmlformats.org/drawingml/2006/main" noChangeAspect="1"/>
+            </wp:cNvGraphicFramePr>
             <a:graphic xmlns:a="http://schemas.openxmlformats.org/drawingml/2006/main">
               <a:graphicData uri="http://schemas.openxmlformats.org/drawingml/2006/picture">
                 <pic:pic xmlns:pic="http://schemas.openxmlformats.org/drawingml/2006/picture">
                   <pic:nvPicPr>
-                    <pic:cNvPr id="0" name="image2.png"/>
-                    <pic:cNvPicPr preferRelativeResize="0"/>
+                    <pic:cNvPr id="0" name="Picture 16" descr="C:\Users\Kaveh\AppData\Local\Microsoft\Windows\INetCache\Content.MSO\1801A18C.tmp"/>
+                    <pic:cNvPicPr>
+                      <a:picLocks noChangeAspect="1" noChangeArrowheads="1"/>
+                    </pic:cNvPicPr>
                   </pic:nvPicPr>
                   <pic:blipFill>
-                    <a:blip r:embed="rId8"/>
+                    <a:blip r:embed="rId8" cstate="print">
+                      <a:extLst>
+                        <a:ext uri="{28A0092B-C50C-407E-A947-70E740481C1C}">
+                          <a14:useLocalDpi xmlns:a14="http://schemas.microsoft.com/office/drawing/2010/main" val="0"/>
+                        </a:ext>
+                      </a:extLst>
+                    </a:blip>
                     <a:srcRect/>
                     <a:stretch>
                       <a:fillRect/>
                     </a:stretch>
                   </pic:blipFill>
-                  <pic:spPr>
+                  <pic:spPr bwMode="auto">
                     <a:xfrm>
                       <a:off x="0" y="0"/>
-                      <a:ext cx="3329119" cy="2185988"/>
+                      <a:ext cx="3378835" cy="2205355"/>
                     </a:xfrm>
                     <a:prstGeom prst="rect">
                       <a:avLst/>
                     </a:prstGeom>
-                    <a:ln/>
+                    <a:noFill/>
+                    <a:ln>
+                      <a:noFill/>
+                    </a:ln>
                   </pic:spPr>
                 </pic:pic>
               </a:graphicData>
             </a:graphic>
-          </wp:inline>
+            <wp14:sizeRelH relativeFrom="page">
+              <wp14:pctWidth>0</wp14:pctWidth>
+            </wp14:sizeRelH>
+            <wp14:sizeRelV relativeFrom="page">
+              <wp14:pctHeight>0</wp14:pctHeight>
+            </wp14:sizeRelV>
+          </wp:anchor>
         </w:drawing>
       </w:r>
+    </w:p>
+    <w:p>
+      <w:pPr>
+        <w:ind w:left="-720"/>
+      </w:pPr>
+    </w:p>
+    <w:p>
+      <w:pPr>
+        <w:ind w:left="-720"/>
+      </w:pPr>
+    </w:p>
+    <w:p>
+      <w:pPr>
+        <w:ind w:left="-720"/>
+      </w:pPr>
+      <w:r>
+        <w:br w:type="page"/>
+      </w:r>
+    </w:p>
+    <w:p>
+      <w:pPr>
+        <w:ind w:left="-720"/>
+      </w:pPr>
       <w:r>
         <w:rPr>
           <w:noProof/>
         </w:rPr>
+        <w:lastRenderedPageBreak/>
         <w:drawing>
-          <wp:inline distT="19050" distB="19050" distL="19050" distR="19050" wp14:anchorId="6A16FE8B" wp14:editId="0F3012C2">
-            <wp:extent cx="3262313" cy="2184414"/>
+          <wp:anchor distT="0" distB="0" distL="114300" distR="114300" simplePos="0" relativeHeight="251664384" behindDoc="1" locked="0" layoutInCell="1" allowOverlap="1" wp14:anchorId="5CDBB988" wp14:editId="27ADCA2A">
+            <wp:simplePos x="0" y="0"/>
+            <wp:positionH relativeFrom="column">
+              <wp:posOffset>-561975</wp:posOffset>
+            </wp:positionH>
+            <wp:positionV relativeFrom="paragraph">
+              <wp:posOffset>635</wp:posOffset>
+            </wp:positionV>
+            <wp:extent cx="3200400" cy="2154555"/>
             <wp:effectExtent l="0" t="0" r="0" b="0"/>
-            <wp:docPr id="4" name="image8.png"/>
-            <wp:cNvGraphicFramePr/>
+            <wp:wrapTight wrapText="bothSides">
+              <wp:wrapPolygon edited="0">
+                <wp:start x="6300" y="0"/>
+                <wp:lineTo x="900" y="382"/>
+                <wp:lineTo x="257" y="1528"/>
+                <wp:lineTo x="257" y="4202"/>
+                <wp:lineTo x="643" y="6111"/>
+                <wp:lineTo x="0" y="6684"/>
+                <wp:lineTo x="0" y="14324"/>
+                <wp:lineTo x="643" y="15279"/>
+                <wp:lineTo x="386" y="16997"/>
+                <wp:lineTo x="514" y="20626"/>
+                <wp:lineTo x="3086" y="21390"/>
+                <wp:lineTo x="10286" y="21390"/>
+                <wp:lineTo x="12600" y="21390"/>
+                <wp:lineTo x="21471" y="21008"/>
+                <wp:lineTo x="21471" y="382"/>
+                <wp:lineTo x="15300" y="0"/>
+                <wp:lineTo x="6300" y="0"/>
+              </wp:wrapPolygon>
+            </wp:wrapTight>
+            <wp:docPr id="21" name="Picture 21" descr="C:\Users\Kaveh\AppData\Local\Microsoft\Windows\INetCache\Content.MSO\E5804133.tmp"/>
+            <wp:cNvGraphicFramePr>
+              <a:graphicFrameLocks xmlns:a="http://schemas.openxmlformats.org/drawingml/2006/main" noChangeAspect="1"/>
+            </wp:cNvGraphicFramePr>
             <a:graphic xmlns:a="http://schemas.openxmlformats.org/drawingml/2006/main">
               <a:graphicData uri="http://schemas.openxmlformats.org/drawingml/2006/picture">
                 <pic:pic xmlns:pic="http://schemas.openxmlformats.org/drawingml/2006/picture">
                   <pic:nvPicPr>
-                    <pic:cNvPr id="0" name="image8.png"/>
-                    <pic:cNvPicPr preferRelativeResize="0"/>
+                    <pic:cNvPr id="0" name="Picture 17" descr="C:\Users\Kaveh\AppData\Local\Microsoft\Windows\INetCache\Content.MSO\E5804133.tmp"/>
+                    <pic:cNvPicPr>
+                      <a:picLocks noChangeAspect="1" noChangeArrowheads="1"/>
+                    </pic:cNvPicPr>
                   </pic:nvPicPr>
                   <pic:blipFill>
-                    <a:blip r:embed="rId9"/>
+                    <a:blip r:embed="rId9" cstate="print">
+                      <a:extLst>
+                        <a:ext uri="{28A0092B-C50C-407E-A947-70E740481C1C}">
+                          <a14:useLocalDpi xmlns:a14="http://schemas.microsoft.com/office/drawing/2010/main" val="0"/>
+                        </a:ext>
+                      </a:extLst>
+                    </a:blip>
                     <a:srcRect/>
                     <a:stretch>
                       <a:fillRect/>
                     </a:stretch>
                   </pic:blipFill>
-                  <pic:spPr>
+                  <pic:spPr bwMode="auto">
                     <a:xfrm>
                       <a:off x="0" y="0"/>
-                      <a:ext cx="3262313" cy="2184414"/>
+                      <a:ext cx="3200400" cy="2154555"/>
                     </a:xfrm>
                     <a:prstGeom prst="rect">
                       <a:avLst/>
                     </a:prstGeom>
-                    <a:ln/>
+                    <a:noFill/>
+                    <a:ln>
+                      <a:noFill/>
+                    </a:ln>
                   </pic:spPr>
                 </pic:pic>
               </a:graphicData>
             </a:graphic>
-          </wp:inline>
+            <wp14:sizeRelH relativeFrom="page">
+              <wp14:pctWidth>0</wp14:pctWidth>
+            </wp14:sizeRelH>
+            <wp14:sizeRelV relativeFrom="page">
+              <wp14:pctHeight>0</wp14:pctHeight>
+            </wp14:sizeRelV>
+          </wp:anchor>
         </w:drawing>
       </w:r>
-    </w:p>
-    <w:p>
-      <w:pPr>
-        <w:ind w:left="-720"/>
-      </w:pPr>
-    </w:p>
-    <w:p>
-      <w:pPr>
-        <w:ind w:left="-720"/>
-      </w:pPr>
-      <w:r>
-        <w:br w:type="page"/>
-      </w:r>
-    </w:p>
-    <w:p>
-      <w:pPr>
-        <w:ind w:left="-720"/>
-      </w:pPr>
       <w:r>
         <w:rPr>
           <w:noProof/>
         </w:rPr>
-        <w:lastRenderedPageBreak/>
         <w:drawing>
-          <wp:inline distT="19050" distB="19050" distL="19050" distR="19050" wp14:anchorId="424C6468" wp14:editId="07B4D203">
-            <wp:extent cx="3386138" cy="2279495"/>
-            <wp:effectExtent l="0" t="0" r="0" b="0"/>
-            <wp:docPr id="12" name="image10.png"/>
-            <wp:cNvGraphicFramePr/>
+          <wp:anchor distT="0" distB="0" distL="114300" distR="114300" simplePos="0" relativeHeight="251665408" behindDoc="1" locked="0" layoutInCell="1" allowOverlap="1" wp14:anchorId="4C7AD396" wp14:editId="17E3E5B3">
+            <wp:simplePos x="0" y="0"/>
+            <wp:positionH relativeFrom="column">
+              <wp:posOffset>3015615</wp:posOffset>
+            </wp:positionH>
+            <wp:positionV relativeFrom="paragraph">
+              <wp:posOffset>0</wp:posOffset>
+            </wp:positionV>
+            <wp:extent cx="3140075" cy="2114550"/>
+            <wp:effectExtent l="0" t="0" r="3175" b="0"/>
+            <wp:wrapTight wrapText="bothSides">
+              <wp:wrapPolygon edited="0">
+                <wp:start x="6683" y="0"/>
+                <wp:lineTo x="917" y="389"/>
+                <wp:lineTo x="131" y="1557"/>
+                <wp:lineTo x="655" y="3114"/>
+                <wp:lineTo x="262" y="4086"/>
+                <wp:lineTo x="262" y="5059"/>
+                <wp:lineTo x="655" y="6227"/>
+                <wp:lineTo x="0" y="6811"/>
+                <wp:lineTo x="0" y="14400"/>
+                <wp:lineTo x="655" y="15568"/>
+                <wp:lineTo x="393" y="16930"/>
+                <wp:lineTo x="524" y="20627"/>
+                <wp:lineTo x="2883" y="21405"/>
+                <wp:lineTo x="10221" y="21405"/>
+                <wp:lineTo x="12449" y="21405"/>
+                <wp:lineTo x="21491" y="21016"/>
+                <wp:lineTo x="21491" y="389"/>
+                <wp:lineTo x="15332" y="0"/>
+                <wp:lineTo x="6683" y="0"/>
+              </wp:wrapPolygon>
+            </wp:wrapTight>
+            <wp:docPr id="22" name="Picture 22" descr="C:\Users\Kaveh\AppData\Local\Microsoft\Windows\INetCache\Content.MSO\220EB366.tmp"/>
+            <wp:cNvGraphicFramePr>
+              <a:graphicFrameLocks xmlns:a="http://schemas.openxmlformats.org/drawingml/2006/main" noChangeAspect="1"/>
+            </wp:cNvGraphicFramePr>
             <a:graphic xmlns:a="http://schemas.openxmlformats.org/drawingml/2006/main">
               <a:graphicData uri="http://schemas.openxmlformats.org/drawingml/2006/picture">
                 <pic:pic xmlns:pic="http://schemas.openxmlformats.org/drawingml/2006/picture">
                   <pic:nvPicPr>
-                    <pic:cNvPr id="0" name="image10.png"/>
-                    <pic:cNvPicPr preferRelativeResize="0"/>
+                    <pic:cNvPr id="0" name="Picture 18" descr="C:\Users\Kaveh\AppData\Local\Microsoft\Windows\INetCache\Content.MSO\220EB366.tmp"/>
+                    <pic:cNvPicPr>
+                      <a:picLocks noChangeAspect="1" noChangeArrowheads="1"/>
+                    </pic:cNvPicPr>
                   </pic:nvPicPr>
                   <pic:blipFill>
-                    <a:blip r:embed="rId10"/>
+                    <a:blip r:embed="rId10" cstate="print">
+                      <a:extLst>
+                        <a:ext uri="{28A0092B-C50C-407E-A947-70E740481C1C}">
+                          <a14:useLocalDpi xmlns:a14="http://schemas.microsoft.com/office/drawing/2010/main" val="0"/>
+                        </a:ext>
+                      </a:extLst>
+                    </a:blip>
                     <a:srcRect/>
                     <a:stretch>
                       <a:fillRect/>
                     </a:stretch>
                   </pic:blipFill>
-                  <pic:spPr>
+                  <pic:spPr bwMode="auto">
                     <a:xfrm>
                       <a:off x="0" y="0"/>
-                      <a:ext cx="3386138" cy="2279495"/>
+                      <a:ext cx="3140075" cy="2114550"/>
                     </a:xfrm>
                     <a:prstGeom prst="rect">
                       <a:avLst/>
                     </a:prstGeom>
-                    <a:ln/>
+                    <a:noFill/>
+                    <a:ln>
+                      <a:noFill/>
+                    </a:ln>
                   </pic:spPr>
                 </pic:pic>
               </a:graphicData>
             </a:graphic>
-          </wp:inline>
+            <wp14:sizeRelH relativeFrom="page">
+              <wp14:pctWidth>0</wp14:pctWidth>
+            </wp14:sizeRelH>
+            <wp14:sizeRelV relativeFrom="page">
+              <wp14:pctHeight>0</wp14:pctHeight>
+            </wp14:sizeRelV>
+          </wp:anchor>
         </w:drawing>
       </w:r>
+    </w:p>
+    <w:p>
+      <w:pPr>
+        <w:ind w:left="-720"/>
+      </w:pPr>
+    </w:p>
+    <w:p>
+      <w:pPr>
+        <w:ind w:left="-720"/>
+      </w:pPr>
+    </w:p>
+    <w:p>
+      <w:pPr>
+        <w:ind w:left="-720"/>
+      </w:pPr>
       <w:r>
         <w:rPr>
           <w:noProof/>
         </w:rPr>
         <w:drawing>
-          <wp:inline distT="19050" distB="19050" distL="19050" distR="19050" wp14:anchorId="3EE9639A" wp14:editId="1A9EF2B9">
-            <wp:extent cx="3393191" cy="2271713"/>
+          <wp:anchor distT="0" distB="0" distL="114300" distR="114300" simplePos="0" relativeHeight="251666432" behindDoc="1" locked="0" layoutInCell="1" allowOverlap="1" wp14:anchorId="73BA6DCE" wp14:editId="4319ACEF">
+            <wp:simplePos x="0" y="0"/>
+            <wp:positionH relativeFrom="column">
+              <wp:posOffset>971550</wp:posOffset>
+            </wp:positionH>
+            <wp:positionV relativeFrom="paragraph">
+              <wp:posOffset>69215</wp:posOffset>
+            </wp:positionV>
+            <wp:extent cx="3683000" cy="2479675"/>
             <wp:effectExtent l="0" t="0" r="0" b="0"/>
-            <wp:docPr id="5" name="image3.png"/>
-            <wp:cNvGraphicFramePr/>
+            <wp:wrapTight wrapText="bothSides">
+              <wp:wrapPolygon edited="0">
+                <wp:start x="6480" y="0"/>
+                <wp:lineTo x="894" y="332"/>
+                <wp:lineTo x="223" y="1659"/>
+                <wp:lineTo x="670" y="2655"/>
+                <wp:lineTo x="223" y="4149"/>
+                <wp:lineTo x="223" y="4812"/>
+                <wp:lineTo x="670" y="5310"/>
+                <wp:lineTo x="0" y="6804"/>
+                <wp:lineTo x="0" y="14271"/>
+                <wp:lineTo x="670" y="15930"/>
+                <wp:lineTo x="447" y="16926"/>
+                <wp:lineTo x="559" y="20577"/>
+                <wp:lineTo x="3017" y="21240"/>
+                <wp:lineTo x="9832" y="21406"/>
+                <wp:lineTo x="12513" y="21406"/>
+                <wp:lineTo x="12625" y="21240"/>
+                <wp:lineTo x="21451" y="20577"/>
+                <wp:lineTo x="21451" y="332"/>
+                <wp:lineTo x="14859" y="0"/>
+                <wp:lineTo x="6480" y="0"/>
+              </wp:wrapPolygon>
+            </wp:wrapTight>
+            <wp:docPr id="23" name="Picture 23" descr="C:\Users\Kaveh\AppData\Local\Microsoft\Windows\INetCache\Content.MSO\21597DF0.tmp"/>
+            <wp:cNvGraphicFramePr>
+              <a:graphicFrameLocks xmlns:a="http://schemas.openxmlformats.org/drawingml/2006/main" noChangeAspect="1"/>
+            </wp:cNvGraphicFramePr>
             <a:graphic xmlns:a="http://schemas.openxmlformats.org/drawingml/2006/main">
               <a:graphicData uri="http://schemas.openxmlformats.org/drawingml/2006/picture">
                 <pic:pic xmlns:pic="http://schemas.openxmlformats.org/drawingml/2006/picture">
                   <pic:nvPicPr>
-                    <pic:cNvPr id="0" name="image3.png"/>
-                    <pic:cNvPicPr preferRelativeResize="0"/>
+                    <pic:cNvPr id="0" name="Picture 20" descr="C:\Users\Kaveh\AppData\Local\Microsoft\Windows\INetCache\Content.MSO\21597DF0.tmp"/>
+                    <pic:cNvPicPr>
+                      <a:picLocks noChangeAspect="1" noChangeArrowheads="1"/>
+                    </pic:cNvPicPr>
                   </pic:nvPicPr>
                   <pic:blipFill>
-                    <a:blip r:embed="rId11"/>
+                    <a:blip r:embed="rId11" cstate="print">
+                      <a:extLst>
+                        <a:ext uri="{28A0092B-C50C-407E-A947-70E740481C1C}">
+                          <a14:useLocalDpi xmlns:a14="http://schemas.microsoft.com/office/drawing/2010/main" val="0"/>
+                        </a:ext>
+                      </a:extLst>
+                    </a:blip>
                     <a:srcRect/>
                     <a:stretch>
                       <a:fillRect/>
                     </a:stretch>
                   </pic:blipFill>
-                  <pic:spPr>
+                  <pic:spPr bwMode="auto">
                     <a:xfrm>
                       <a:off x="0" y="0"/>
-                      <a:ext cx="3393191" cy="2271713"/>
+                      <a:ext cx="3683000" cy="2479675"/>
                     </a:xfrm>
                     <a:prstGeom prst="rect">
                       <a:avLst/>
                     </a:prstGeom>
-                    <a:ln/>
+                    <a:noFill/>
+                    <a:ln>
+                      <a:noFill/>
+                    </a:ln>
                   </pic:spPr>
                 </pic:pic>
               </a:graphicData>
             </a:graphic>
-          </wp:inline>
+            <wp14:sizeRelH relativeFrom="page">
+              <wp14:pctWidth>0</wp14:pctWidth>
+            </wp14:sizeRelH>
+            <wp14:sizeRelV relativeFrom="page">
+              <wp14:pctHeight>0</wp14:pctHeight>
+            </wp14:sizeRelV>
+          </wp:anchor>
         </w:drawing>
       </w:r>
+    </w:p>
+    <w:p>
+      <w:pPr>
+        <w:ind w:left="-720"/>
+      </w:pPr>
+    </w:p>
+    <w:p>
+      <w:pPr>
+        <w:ind w:left="-720"/>
+      </w:pPr>
+    </w:p>
+    <w:p>
+      <w:pPr>
+        <w:ind w:left="-720"/>
+      </w:pPr>
+    </w:p>
+    <w:p>
+      <w:pPr>
+        <w:ind w:left="-720"/>
+      </w:pPr>
+    </w:p>
+    <w:p>
+      <w:pPr>
+        <w:ind w:left="-720"/>
+      </w:pPr>
+    </w:p>
+    <w:p>
+      <w:pPr>
+        <w:ind w:left="-720"/>
+      </w:pPr>
+    </w:p>
+    <w:p>
+      <w:pPr>
+        <w:ind w:left="-720"/>
+      </w:pPr>
+    </w:p>
+    <w:p>
+      <w:pPr>
+        <w:ind w:left="-720"/>
+      </w:pPr>
+    </w:p>
+    <w:p>
+      <w:pPr>
+        <w:ind w:left="-720"/>
+      </w:pPr>
+    </w:p>
+    <w:p>
+      <w:pPr>
+        <w:ind w:left="-720"/>
+      </w:pPr>
+    </w:p>
+    <w:p>
+      <w:pPr>
+        <w:ind w:left="-720"/>
+      </w:pPr>
+    </w:p>
+    <w:p>
+      <w:pPr>
+        <w:ind w:left="-720"/>
+      </w:pPr>
+    </w:p>
+    <w:p>
+      <w:pPr>
+        <w:ind w:left="-720"/>
+      </w:pPr>
     </w:p>
     <w:p>
       <w:pPr>
@@ -398,49 +777,45 @@
           <w:noProof/>
         </w:rPr>
         <w:drawing>
-          <wp:inline distT="19050" distB="19050" distL="19050" distR="19050" wp14:anchorId="5ED26CA3" wp14:editId="499E835A">
-            <wp:extent cx="3378934" cy="2271713"/>
-            <wp:effectExtent l="0" t="0" r="0" b="0"/>
-            <wp:docPr id="13" name="image7.png"/>
-            <wp:cNvGraphicFramePr/>
-            <a:graphic xmlns:a="http://schemas.openxmlformats.org/drawingml/2006/main">
-              <a:graphicData uri="http://schemas.openxmlformats.org/drawingml/2006/picture">
-                <pic:pic xmlns:pic="http://schemas.openxmlformats.org/drawingml/2006/picture">
-                  <pic:nvPicPr>
-                    <pic:cNvPr id="0" name="image7.png"/>
-                    <pic:cNvPicPr preferRelativeResize="0"/>
-                  </pic:nvPicPr>
-                  <pic:blipFill>
-                    <a:blip r:embed="rId12"/>
-                    <a:srcRect/>
-                    <a:stretch>
-                      <a:fillRect/>
-                    </a:stretch>
-                  </pic:blipFill>
-                  <pic:spPr>
-                    <a:xfrm>
-                      <a:off x="0" y="0"/>
-                      <a:ext cx="3378934" cy="2271713"/>
-                    </a:xfrm>
-                    <a:prstGeom prst="rect">
-                      <a:avLst/>
-                    </a:prstGeom>
-                    <a:ln/>
-                  </pic:spPr>
-                </pic:pic>
-              </a:graphicData>
-            </a:graphic>
-          </wp:inline>
-        </w:drawing>
-      </w:r>
-      <w:r>
-        <w:rPr>
-          <w:noProof/>
-        </w:rPr>
-        <w:drawing>
-          <wp:inline distT="19050" distB="19050" distL="19050" distR="19050" wp14:anchorId="6122013D" wp14:editId="7096706D">
+          <wp:anchor distT="0" distB="0" distL="114300" distR="114300" simplePos="0" relativeHeight="251667456" behindDoc="1" locked="0" layoutInCell="1" allowOverlap="1" wp14:anchorId="3CF43843" wp14:editId="7F8728C4">
+            <wp:simplePos x="0" y="0"/>
+            <wp:positionH relativeFrom="column">
+              <wp:posOffset>1190625</wp:posOffset>
+            </wp:positionH>
+            <wp:positionV relativeFrom="paragraph">
+              <wp:posOffset>13335</wp:posOffset>
+            </wp:positionV>
             <wp:extent cx="3338513" cy="2228758"/>
-            <wp:effectExtent l="0" t="0" r="0" b="0"/>
+            <wp:effectExtent l="0" t="0" r="0" b="635"/>
+            <wp:wrapTight wrapText="bothSides">
+              <wp:wrapPolygon edited="0">
+                <wp:start x="9861" y="0"/>
+                <wp:lineTo x="370" y="554"/>
+                <wp:lineTo x="0" y="1293"/>
+                <wp:lineTo x="616" y="3139"/>
+                <wp:lineTo x="0" y="3324"/>
+                <wp:lineTo x="0" y="8679"/>
+                <wp:lineTo x="123" y="9049"/>
+                <wp:lineTo x="616" y="9049"/>
+                <wp:lineTo x="0" y="10711"/>
+                <wp:lineTo x="0" y="11265"/>
+                <wp:lineTo x="616" y="12003"/>
+                <wp:lineTo x="0" y="13296"/>
+                <wp:lineTo x="0" y="13665"/>
+                <wp:lineTo x="616" y="14958"/>
+                <wp:lineTo x="0" y="15697"/>
+                <wp:lineTo x="0" y="16066"/>
+                <wp:lineTo x="616" y="17913"/>
+                <wp:lineTo x="247" y="18097"/>
+                <wp:lineTo x="247" y="21237"/>
+                <wp:lineTo x="10724" y="21421"/>
+                <wp:lineTo x="11464" y="21421"/>
+                <wp:lineTo x="21448" y="20867"/>
+                <wp:lineTo x="21448" y="554"/>
+                <wp:lineTo x="12326" y="0"/>
+                <wp:lineTo x="9861" y="0"/>
+              </wp:wrapPolygon>
+            </wp:wrapTight>
             <wp:docPr id="1" name="image6.png"/>
             <wp:cNvGraphicFramePr/>
             <a:graphic xmlns:a="http://schemas.openxmlformats.org/drawingml/2006/main">
@@ -451,7 +826,13 @@
                     <pic:cNvPicPr preferRelativeResize="0"/>
                   </pic:nvPicPr>
                   <pic:blipFill>
-                    <a:blip r:embed="rId13"/>
+                    <a:blip r:embed="rId12" cstate="print">
+                      <a:extLst>
+                        <a:ext uri="{28A0092B-C50C-407E-A947-70E740481C1C}">
+                          <a14:useLocalDpi xmlns:a14="http://schemas.microsoft.com/office/drawing/2010/main" val="0"/>
+                        </a:ext>
+                      </a:extLst>
+                    </a:blip>
                     <a:srcRect/>
                     <a:stretch>
                       <a:fillRect/>
@@ -470,7 +851,13 @@
                 </pic:pic>
               </a:graphicData>
             </a:graphic>
-          </wp:inline>
+            <wp14:sizeRelH relativeFrom="page">
+              <wp14:pctWidth>0</wp14:pctWidth>
+            </wp14:sizeRelH>
+            <wp14:sizeRelV relativeFrom="page">
+              <wp14:pctHeight>0</wp14:pctHeight>
+            </wp14:sizeRelV>
+          </wp:anchor>
         </w:drawing>
       </w:r>
     </w:p>
@@ -483,17 +870,79 @@
       <w:pPr>
         <w:ind w:left="-720"/>
       </w:pPr>
-      <w:r>
-        <w:t>Findings: There does not appear to be any relationship between weather (specifically temperatures) and a person’s choice to purc</w:t>
-      </w:r>
-      <w:r>
-        <w:t>hase a home in the King County area. To check for bias, we looked at the number of days that a certain weather factor exists, to then compare with the occurrence of home sales in the geographic region on those days. This led to the realization that King Co</w:t>
-      </w:r>
-      <w:r>
-        <w:t>unty might likely possess a temperate unchanging climate, thus leading to the lack of correlation between home sale prices or home sale counts with the area’s weather. Ideally, if the open dataset existed, we would like to compare these findings with anoth</w:t>
-      </w:r>
-      <w:r>
-        <w:t>er region with more distinct seasonal weather changes.</w:t>
+    </w:p>
+    <w:p>
+      <w:pPr>
+        <w:ind w:left="-720"/>
+      </w:pPr>
+    </w:p>
+    <w:p>
+      <w:pPr>
+        <w:ind w:left="-720"/>
+      </w:pPr>
+    </w:p>
+    <w:p>
+      <w:pPr>
+        <w:ind w:left="-720"/>
+      </w:pPr>
+    </w:p>
+    <w:p>
+      <w:pPr>
+        <w:ind w:left="-720"/>
+      </w:pPr>
+    </w:p>
+    <w:p>
+      <w:pPr>
+        <w:ind w:left="-720"/>
+      </w:pPr>
+    </w:p>
+    <w:p>
+      <w:pPr>
+        <w:ind w:left="-720"/>
+      </w:pPr>
+    </w:p>
+    <w:p>
+      <w:pPr>
+        <w:ind w:left="-720"/>
+      </w:pPr>
+    </w:p>
+    <w:p>
+      <w:pPr>
+        <w:ind w:left="-720"/>
+      </w:pPr>
+    </w:p>
+    <w:p>
+      <w:pPr>
+        <w:ind w:left="-720"/>
+      </w:pPr>
+    </w:p>
+    <w:p>
+      <w:pPr>
+        <w:ind w:left="-720"/>
+      </w:pPr>
+    </w:p>
+    <w:p>
+      <w:pPr>
+        <w:ind w:left="-720"/>
+      </w:pPr>
+    </w:p>
+    <w:p>
+      <w:pPr>
+        <w:ind w:left="-720"/>
+      </w:pPr>
+    </w:p>
+    <w:p>
+      <w:pPr>
+        <w:ind w:left="-720"/>
+      </w:pPr>
+    </w:p>
+    <w:p>
+      <w:pPr>
+        <w:ind w:left="-720"/>
+      </w:pPr>
+      <w:r>
+        <w:lastRenderedPageBreak/>
+        <w:t>Findings: There does not appear to be any relationship between weather (specifically temperatures) and a person’s choice to purchase a home in the King County area. To check for bias, we looked at the number of days that a certain weather factor exists, to then compare with the occurrence of home sales in the geographic region on those days. This led to the realization that King County might likely possess a temperate unchanging climate, thus leading to the lack of correlation between home sale prices or home sale counts with the area’s weather. Ideally, if the open dataset existed, we would like to compare these findings with another region with more distinct seasonal weather changes.</w:t>
       </w:r>
     </w:p>
     <w:p>
@@ -519,27 +968,25 @@
           <w:b/>
         </w:rPr>
       </w:pPr>
-      <w:commentRangeStart w:id="1"/>
       <w:r>
         <w:rPr>
           <w:b/>
         </w:rPr>
         <w:t>(II) Is there a correlation between different number of rooms and builds of homes sold in King County?</w:t>
       </w:r>
-      <w:commentRangeEnd w:id="1"/>
-      <w:r>
-        <w:commentReference w:id="1"/>
-      </w:r>
-    </w:p>
-    <w:p>
-      <w:pPr>
-        <w:ind w:left="-720"/>
-      </w:pPr>
-      <w:r>
-        <w:t>Analysis: We plotted the selling price of homes in King County against the year it was built,</w:t>
-      </w:r>
-      <w:r>
-        <w:t xml:space="preserve"> its number of bedrooms, its square feet, lot size, basement size, and number of floors.</w:t>
+    </w:p>
+    <w:p>
+      <w:pPr>
+        <w:ind w:left="-720"/>
+      </w:pPr>
+      <w:r>
+        <w:t xml:space="preserve">Analysis: We plotted the </w:t>
+      </w:r>
+      <w:r>
+        <w:t xml:space="preserve">average </w:t>
+      </w:r>
+      <w:r>
+        <w:t>selling price of homes in King County against the year it was built, its number of bedrooms, its square feet, lot size, basement size, and number of floors.</w:t>
       </w:r>
     </w:p>
     <w:p>
@@ -555,36 +1002,341 @@
         <w:rPr>
           <w:noProof/>
         </w:rPr>
-        <w:lastRenderedPageBreak/>
         <w:drawing>
-          <wp:inline distT="19050" distB="19050" distL="19050" distR="19050" wp14:anchorId="5663FBAF" wp14:editId="54BB4C9A">
-            <wp:extent cx="3357563" cy="2176881"/>
-            <wp:effectExtent l="0" t="0" r="0" b="0"/>
-            <wp:docPr id="10" name="image11.png"/>
-            <wp:cNvGraphicFramePr/>
+          <wp:anchor distT="0" distB="0" distL="114300" distR="114300" simplePos="0" relativeHeight="251659264" behindDoc="1" locked="0" layoutInCell="1" allowOverlap="1" wp14:anchorId="561A5D9D" wp14:editId="51AC5BF0">
+            <wp:simplePos x="0" y="0"/>
+            <wp:positionH relativeFrom="page">
+              <wp:posOffset>533400</wp:posOffset>
+            </wp:positionH>
+            <wp:positionV relativeFrom="paragraph">
+              <wp:posOffset>0</wp:posOffset>
+            </wp:positionV>
+            <wp:extent cx="3343275" cy="2186940"/>
+            <wp:effectExtent l="0" t="0" r="9525" b="3810"/>
+            <wp:wrapTight wrapText="bothSides">
+              <wp:wrapPolygon edited="0">
+                <wp:start x="5415" y="0"/>
+                <wp:lineTo x="1600" y="376"/>
+                <wp:lineTo x="1231" y="564"/>
+                <wp:lineTo x="1231" y="3010"/>
+                <wp:lineTo x="123" y="3010"/>
+                <wp:lineTo x="123" y="3387"/>
+                <wp:lineTo x="1231" y="6021"/>
+                <wp:lineTo x="369" y="6585"/>
+                <wp:lineTo x="369" y="6962"/>
+                <wp:lineTo x="1231" y="9031"/>
+                <wp:lineTo x="0" y="9596"/>
+                <wp:lineTo x="0" y="11477"/>
+                <wp:lineTo x="1231" y="12042"/>
+                <wp:lineTo x="369" y="13547"/>
+                <wp:lineTo x="369" y="13923"/>
+                <wp:lineTo x="1231" y="15052"/>
+                <wp:lineTo x="369" y="16934"/>
+                <wp:lineTo x="369" y="17498"/>
+                <wp:lineTo x="1231" y="18063"/>
+                <wp:lineTo x="985" y="20697"/>
+                <wp:lineTo x="2338" y="21073"/>
+                <wp:lineTo x="10215" y="21449"/>
+                <wp:lineTo x="13046" y="21449"/>
+                <wp:lineTo x="21169" y="21261"/>
+                <wp:lineTo x="21538" y="20697"/>
+                <wp:lineTo x="21538" y="376"/>
+                <wp:lineTo x="16246" y="0"/>
+                <wp:lineTo x="5415" y="0"/>
+              </wp:wrapPolygon>
+            </wp:wrapTight>
+            <wp:docPr id="7" name="Picture 7" descr="C:\Users\Kaveh\AppData\Local\Microsoft\Windows\INetCache\Content.MSO\6BE894F.tmp"/>
+            <wp:cNvGraphicFramePr>
+              <a:graphicFrameLocks xmlns:a="http://schemas.openxmlformats.org/drawingml/2006/main" noChangeAspect="1"/>
+            </wp:cNvGraphicFramePr>
             <a:graphic xmlns:a="http://schemas.openxmlformats.org/drawingml/2006/main">
               <a:graphicData uri="http://schemas.openxmlformats.org/drawingml/2006/picture">
                 <pic:pic xmlns:pic="http://schemas.openxmlformats.org/drawingml/2006/picture">
                   <pic:nvPicPr>
-                    <pic:cNvPr id="0" name="image11.png"/>
-                    <pic:cNvPicPr preferRelativeResize="0"/>
+                    <pic:cNvPr id="0" name="Picture 7" descr="C:\Users\Kaveh\AppData\Local\Microsoft\Windows\INetCache\Content.MSO\6BE894F.tmp"/>
+                    <pic:cNvPicPr>
+                      <a:picLocks noChangeAspect="1" noChangeArrowheads="1"/>
+                    </pic:cNvPicPr>
                   </pic:nvPicPr>
                   <pic:blipFill>
-                    <a:blip r:embed="rId17"/>
+                    <a:blip r:embed="rId13" cstate="print">
+                      <a:extLst>
+                        <a:ext uri="{28A0092B-C50C-407E-A947-70E740481C1C}">
+                          <a14:useLocalDpi xmlns:a14="http://schemas.microsoft.com/office/drawing/2010/main" val="0"/>
+                        </a:ext>
+                      </a:extLst>
+                    </a:blip>
                     <a:srcRect/>
                     <a:stretch>
                       <a:fillRect/>
                     </a:stretch>
                   </pic:blipFill>
-                  <pic:spPr>
+                  <pic:spPr bwMode="auto">
                     <a:xfrm>
                       <a:off x="0" y="0"/>
-                      <a:ext cx="3357563" cy="2176881"/>
+                      <a:ext cx="3343275" cy="2186940"/>
                     </a:xfrm>
                     <a:prstGeom prst="rect">
                       <a:avLst/>
                     </a:prstGeom>
-                    <a:ln/>
+                    <a:noFill/>
+                    <a:ln>
+                      <a:noFill/>
+                    </a:ln>
+                  </pic:spPr>
+                </pic:pic>
+              </a:graphicData>
+            </a:graphic>
+            <wp14:sizeRelH relativeFrom="page">
+              <wp14:pctWidth>0</wp14:pctWidth>
+            </wp14:sizeRelH>
+            <wp14:sizeRelV relativeFrom="page">
+              <wp14:pctHeight>0</wp14:pctHeight>
+            </wp14:sizeRelV>
+          </wp:anchor>
+        </w:drawing>
+      </w:r>
+      <w:r>
+        <w:rPr>
+          <w:noProof/>
+        </w:rPr>
+        <w:drawing>
+          <wp:anchor distT="0" distB="0" distL="114300" distR="114300" simplePos="0" relativeHeight="251658240" behindDoc="1" locked="0" layoutInCell="1" allowOverlap="1" wp14:anchorId="1C05B81B" wp14:editId="24292568">
+            <wp:simplePos x="0" y="0"/>
+            <wp:positionH relativeFrom="margin">
+              <wp:align>right</wp:align>
+            </wp:positionH>
+            <wp:positionV relativeFrom="paragraph">
+              <wp:posOffset>0</wp:posOffset>
+            </wp:positionV>
+            <wp:extent cx="3314700" cy="2178685"/>
+            <wp:effectExtent l="0" t="0" r="0" b="0"/>
+            <wp:wrapTight wrapText="bothSides">
+              <wp:wrapPolygon edited="0">
+                <wp:start x="6455" y="0"/>
+                <wp:lineTo x="1490" y="378"/>
+                <wp:lineTo x="993" y="567"/>
+                <wp:lineTo x="993" y="3022"/>
+                <wp:lineTo x="248" y="4344"/>
+                <wp:lineTo x="248" y="4722"/>
+                <wp:lineTo x="993" y="6044"/>
+                <wp:lineTo x="0" y="8877"/>
+                <wp:lineTo x="0" y="12276"/>
+                <wp:lineTo x="993" y="15109"/>
+                <wp:lineTo x="124" y="16809"/>
+                <wp:lineTo x="993" y="18131"/>
+                <wp:lineTo x="745" y="20964"/>
+                <wp:lineTo x="10800" y="21342"/>
+                <wp:lineTo x="12166" y="21342"/>
+                <wp:lineTo x="21476" y="20775"/>
+                <wp:lineTo x="21476" y="378"/>
+                <wp:lineTo x="16262" y="0"/>
+                <wp:lineTo x="6455" y="0"/>
+              </wp:wrapPolygon>
+            </wp:wrapTight>
+            <wp:docPr id="15" name="Picture 15" descr="C:\Users\Kaveh\AppData\Local\Microsoft\Windows\INetCache\Content.MSO\A17A56EA.tmp"/>
+            <wp:cNvGraphicFramePr>
+              <a:graphicFrameLocks xmlns:a="http://schemas.openxmlformats.org/drawingml/2006/main" noChangeAspect="1"/>
+            </wp:cNvGraphicFramePr>
+            <a:graphic xmlns:a="http://schemas.openxmlformats.org/drawingml/2006/main">
+              <a:graphicData uri="http://schemas.openxmlformats.org/drawingml/2006/picture">
+                <pic:pic xmlns:pic="http://schemas.openxmlformats.org/drawingml/2006/picture">
+                  <pic:nvPicPr>
+                    <pic:cNvPr id="0" name="Picture 4" descr="C:\Users\Kaveh\AppData\Local\Microsoft\Windows\INetCache\Content.MSO\A17A56EA.tmp"/>
+                    <pic:cNvPicPr>
+                      <a:picLocks noChangeAspect="1" noChangeArrowheads="1"/>
+                    </pic:cNvPicPr>
+                  </pic:nvPicPr>
+                  <pic:blipFill>
+                    <a:blip r:embed="rId14" cstate="print">
+                      <a:extLst>
+                        <a:ext uri="{28A0092B-C50C-407E-A947-70E740481C1C}">
+                          <a14:useLocalDpi xmlns:a14="http://schemas.microsoft.com/office/drawing/2010/main" val="0"/>
+                        </a:ext>
+                      </a:extLst>
+                    </a:blip>
+                    <a:srcRect/>
+                    <a:stretch>
+                      <a:fillRect/>
+                    </a:stretch>
+                  </pic:blipFill>
+                  <pic:spPr bwMode="auto">
+                    <a:xfrm>
+                      <a:off x="0" y="0"/>
+                      <a:ext cx="3314700" cy="2178685"/>
+                    </a:xfrm>
+                    <a:prstGeom prst="rect">
+                      <a:avLst/>
+                    </a:prstGeom>
+                    <a:noFill/>
+                    <a:ln>
+                      <a:noFill/>
+                    </a:ln>
+                  </pic:spPr>
+                </pic:pic>
+              </a:graphicData>
+            </a:graphic>
+            <wp14:sizeRelH relativeFrom="page">
+              <wp14:pctWidth>0</wp14:pctWidth>
+            </wp14:sizeRelH>
+            <wp14:sizeRelV relativeFrom="page">
+              <wp14:pctHeight>0</wp14:pctHeight>
+            </wp14:sizeRelV>
+          </wp:anchor>
+        </w:drawing>
+      </w:r>
+    </w:p>
+    <w:p>
+      <w:pPr>
+        <w:ind w:left="-720"/>
+      </w:pPr>
+    </w:p>
+    <w:p>
+      <w:pPr>
+        <w:ind w:left="-720"/>
+      </w:pPr>
+      <w:r>
+        <w:rPr>
+          <w:noProof/>
+        </w:rPr>
+        <w:drawing>
+          <wp:anchor distT="0" distB="0" distL="114300" distR="114300" simplePos="0" relativeHeight="251660288" behindDoc="1" locked="0" layoutInCell="1" allowOverlap="1" wp14:anchorId="273C77D5" wp14:editId="072AD833">
+            <wp:simplePos x="0" y="0"/>
+            <wp:positionH relativeFrom="margin">
+              <wp:posOffset>3143250</wp:posOffset>
+            </wp:positionH>
+            <wp:positionV relativeFrom="paragraph">
+              <wp:posOffset>13335</wp:posOffset>
+            </wp:positionV>
+            <wp:extent cx="3409315" cy="2219325"/>
+            <wp:effectExtent l="0" t="0" r="635" b="9525"/>
+            <wp:wrapTight wrapText="bothSides">
+              <wp:wrapPolygon edited="0">
+                <wp:start x="5310" y="0"/>
+                <wp:lineTo x="603" y="371"/>
+                <wp:lineTo x="121" y="556"/>
+                <wp:lineTo x="121" y="5191"/>
+                <wp:lineTo x="362" y="5933"/>
+                <wp:lineTo x="1207" y="5933"/>
+                <wp:lineTo x="241" y="7787"/>
+                <wp:lineTo x="241" y="8158"/>
+                <wp:lineTo x="1207" y="8900"/>
+                <wp:lineTo x="0" y="9827"/>
+                <wp:lineTo x="0" y="11495"/>
+                <wp:lineTo x="1207" y="11866"/>
+                <wp:lineTo x="121" y="12793"/>
+                <wp:lineTo x="1207" y="14833"/>
+                <wp:lineTo x="362" y="14833"/>
+                <wp:lineTo x="121" y="15389"/>
+                <wp:lineTo x="241" y="18726"/>
+                <wp:lineTo x="1448" y="20766"/>
+                <wp:lineTo x="2052" y="21136"/>
+                <wp:lineTo x="9897" y="21507"/>
+                <wp:lineTo x="13035" y="21507"/>
+                <wp:lineTo x="21242" y="21136"/>
+                <wp:lineTo x="21483" y="20766"/>
+                <wp:lineTo x="21483" y="371"/>
+                <wp:lineTo x="17621" y="0"/>
+                <wp:lineTo x="5310" y="0"/>
+              </wp:wrapPolygon>
+            </wp:wrapTight>
+            <wp:docPr id="11" name="Picture 11" descr="C:\Users\Kaveh\AppData\Local\Microsoft\Windows\INetCache\Content.MSO\249706C3.tmp"/>
+            <wp:cNvGraphicFramePr>
+              <a:graphicFrameLocks xmlns:a="http://schemas.openxmlformats.org/drawingml/2006/main" noChangeAspect="1"/>
+            </wp:cNvGraphicFramePr>
+            <a:graphic xmlns:a="http://schemas.openxmlformats.org/drawingml/2006/main">
+              <a:graphicData uri="http://schemas.openxmlformats.org/drawingml/2006/picture">
+                <pic:pic xmlns:pic="http://schemas.openxmlformats.org/drawingml/2006/picture">
+                  <pic:nvPicPr>
+                    <pic:cNvPr id="0" name="Picture 11" descr="C:\Users\Kaveh\AppData\Local\Microsoft\Windows\INetCache\Content.MSO\249706C3.tmp"/>
+                    <pic:cNvPicPr>
+                      <a:picLocks noChangeAspect="1" noChangeArrowheads="1"/>
+                    </pic:cNvPicPr>
+                  </pic:nvPicPr>
+                  <pic:blipFill>
+                    <a:blip r:embed="rId15" cstate="print">
+                      <a:extLst>
+                        <a:ext uri="{28A0092B-C50C-407E-A947-70E740481C1C}">
+                          <a14:useLocalDpi xmlns:a14="http://schemas.microsoft.com/office/drawing/2010/main" val="0"/>
+                        </a:ext>
+                      </a:extLst>
+                    </a:blip>
+                    <a:srcRect/>
+                    <a:stretch>
+                      <a:fillRect/>
+                    </a:stretch>
+                  </pic:blipFill>
+                  <pic:spPr bwMode="auto">
+                    <a:xfrm>
+                      <a:off x="0" y="0"/>
+                      <a:ext cx="3409315" cy="2219325"/>
+                    </a:xfrm>
+                    <a:prstGeom prst="rect">
+                      <a:avLst/>
+                    </a:prstGeom>
+                    <a:noFill/>
+                    <a:ln>
+                      <a:noFill/>
+                    </a:ln>
+                  </pic:spPr>
+                </pic:pic>
+              </a:graphicData>
+            </a:graphic>
+            <wp14:sizeRelH relativeFrom="page">
+              <wp14:pctWidth>0</wp14:pctWidth>
+            </wp14:sizeRelH>
+            <wp14:sizeRelV relativeFrom="page">
+              <wp14:pctHeight>0</wp14:pctHeight>
+            </wp14:sizeRelV>
+          </wp:anchor>
+        </w:drawing>
+      </w:r>
+      <w:r>
+        <w:rPr>
+          <w:noProof/>
+        </w:rPr>
+        <w:drawing>
+          <wp:inline distT="0" distB="0" distL="0" distR="0" wp14:anchorId="1D14FDD0" wp14:editId="18C09CDC">
+            <wp:extent cx="3429073" cy="2232025"/>
+            <wp:effectExtent l="0" t="0" r="0" b="0"/>
+            <wp:docPr id="16" name="Picture 16" descr="C:\Users\Kaveh\AppData\Local\Microsoft\Windows\INetCache\Content.MSO\AEE19D51.tmp"/>
+            <wp:cNvGraphicFramePr>
+              <a:graphicFrameLocks xmlns:a="http://schemas.openxmlformats.org/drawingml/2006/main" noChangeAspect="1"/>
+            </wp:cNvGraphicFramePr>
+            <a:graphic xmlns:a="http://schemas.openxmlformats.org/drawingml/2006/main">
+              <a:graphicData uri="http://schemas.openxmlformats.org/drawingml/2006/picture">
+                <pic:pic xmlns:pic="http://schemas.openxmlformats.org/drawingml/2006/picture">
+                  <pic:nvPicPr>
+                    <pic:cNvPr id="0" name="Picture 9" descr="C:\Users\Kaveh\AppData\Local\Microsoft\Windows\INetCache\Content.MSO\AEE19D51.tmp"/>
+                    <pic:cNvPicPr>
+                      <a:picLocks noChangeAspect="1" noChangeArrowheads="1"/>
+                    </pic:cNvPicPr>
+                  </pic:nvPicPr>
+                  <pic:blipFill>
+                    <a:blip r:embed="rId16" cstate="print">
+                      <a:extLst>
+                        <a:ext uri="{28A0092B-C50C-407E-A947-70E740481C1C}">
+                          <a14:useLocalDpi xmlns:a14="http://schemas.microsoft.com/office/drawing/2010/main" val="0"/>
+                        </a:ext>
+                      </a:extLst>
+                    </a:blip>
+                    <a:srcRect/>
+                    <a:stretch>
+                      <a:fillRect/>
+                    </a:stretch>
+                  </pic:blipFill>
+                  <pic:spPr bwMode="auto">
+                    <a:xfrm>
+                      <a:off x="0" y="0"/>
+                      <a:ext cx="3442633" cy="2240852"/>
+                    </a:xfrm>
+                    <a:prstGeom prst="rect">
+                      <a:avLst/>
+                    </a:prstGeom>
+                    <a:noFill/>
+                    <a:ln>
+                      <a:noFill/>
+                    </a:ln>
                   </pic:spPr>
                 </pic:pic>
               </a:graphicData>
@@ -592,39 +1344,63 @@
           </wp:inline>
         </w:drawing>
       </w:r>
+    </w:p>
+    <w:p>
+      <w:pPr>
+        <w:ind w:left="-720"/>
+      </w:pPr>
+    </w:p>
+    <w:p>
+      <w:pPr>
+        <w:ind w:left="-720"/>
+      </w:pPr>
       <w:r>
         <w:rPr>
           <w:noProof/>
         </w:rPr>
+        <w:lastRenderedPageBreak/>
         <w:drawing>
-          <wp:inline distT="19050" distB="19050" distL="19050" distR="19050" wp14:anchorId="30769C98" wp14:editId="5162353B">
-            <wp:extent cx="3367088" cy="2216898"/>
-            <wp:effectExtent l="0" t="0" r="0" b="0"/>
-            <wp:docPr id="7" name="image13.png"/>
-            <wp:cNvGraphicFramePr/>
+          <wp:inline distT="0" distB="0" distL="0" distR="0" wp14:anchorId="1BAF1B7E" wp14:editId="7CB5D632">
+            <wp:extent cx="3459126" cy="2274533"/>
+            <wp:effectExtent l="0" t="0" r="8255" b="0"/>
+            <wp:docPr id="17" name="Picture 17" descr="C:\Users\Kaveh\AppData\Local\Microsoft\Windows\INetCache\Content.MSO\AB6B8E25.tmp"/>
+            <wp:cNvGraphicFramePr>
+              <a:graphicFrameLocks xmlns:a="http://schemas.openxmlformats.org/drawingml/2006/main" noChangeAspect="1"/>
+            </wp:cNvGraphicFramePr>
             <a:graphic xmlns:a="http://schemas.openxmlformats.org/drawingml/2006/main">
               <a:graphicData uri="http://schemas.openxmlformats.org/drawingml/2006/picture">
                 <pic:pic xmlns:pic="http://schemas.openxmlformats.org/drawingml/2006/picture">
                   <pic:nvPicPr>
-                    <pic:cNvPr id="0" name="image13.png"/>
-                    <pic:cNvPicPr preferRelativeResize="0"/>
+                    <pic:cNvPr id="0" name="Picture 13" descr="C:\Users\Kaveh\AppData\Local\Microsoft\Windows\INetCache\Content.MSO\AB6B8E25.tmp"/>
+                    <pic:cNvPicPr>
+                      <a:picLocks noChangeAspect="1" noChangeArrowheads="1"/>
+                    </pic:cNvPicPr>
                   </pic:nvPicPr>
                   <pic:blipFill>
-                    <a:blip r:embed="rId18"/>
+                    <a:blip r:embed="rId17" cstate="print">
+                      <a:extLst>
+                        <a:ext uri="{28A0092B-C50C-407E-A947-70E740481C1C}">
+                          <a14:useLocalDpi xmlns:a14="http://schemas.microsoft.com/office/drawing/2010/main" val="0"/>
+                        </a:ext>
+                      </a:extLst>
+                    </a:blip>
                     <a:srcRect/>
                     <a:stretch>
                       <a:fillRect/>
                     </a:stretch>
                   </pic:blipFill>
-                  <pic:spPr>
+                  <pic:spPr bwMode="auto">
                     <a:xfrm>
                       <a:off x="0" y="0"/>
-                      <a:ext cx="3367088" cy="2216898"/>
+                      <a:ext cx="3476742" cy="2286116"/>
                     </a:xfrm>
                     <a:prstGeom prst="rect">
                       <a:avLst/>
                     </a:prstGeom>
-                    <a:ln/>
+                    <a:noFill/>
+                    <a:ln>
+                      <a:noFill/>
+                    </a:ln>
                   </pic:spPr>
                 </pic:pic>
               </a:graphicData>
@@ -642,154 +1418,24 @@
       <w:pPr>
         <w:ind w:left="-720"/>
       </w:pPr>
-      <w:r>
-        <w:rPr>
-          <w:noProof/>
-        </w:rPr>
-        <w:drawing>
-          <wp:inline distT="19050" distB="19050" distL="19050" distR="19050" wp14:anchorId="3FA0F33F" wp14:editId="1CA0976C">
-            <wp:extent cx="3331483" cy="2185988"/>
-            <wp:effectExtent l="0" t="0" r="0" b="0"/>
-            <wp:docPr id="2" name="image4.png"/>
-            <wp:cNvGraphicFramePr/>
-            <a:graphic xmlns:a="http://schemas.openxmlformats.org/drawingml/2006/main">
-              <a:graphicData uri="http://schemas.openxmlformats.org/drawingml/2006/picture">
-                <pic:pic xmlns:pic="http://schemas.openxmlformats.org/drawingml/2006/picture">
-                  <pic:nvPicPr>
-                    <pic:cNvPr id="0" name="image4.png"/>
-                    <pic:cNvPicPr preferRelativeResize="0"/>
-                  </pic:nvPicPr>
-                  <pic:blipFill>
-                    <a:blip r:embed="rId19"/>
-                    <a:srcRect/>
-                    <a:stretch>
-                      <a:fillRect/>
-                    </a:stretch>
-                  </pic:blipFill>
-                  <pic:spPr>
-                    <a:xfrm>
-                      <a:off x="0" y="0"/>
-                      <a:ext cx="3331483" cy="2185988"/>
-                    </a:xfrm>
-                    <a:prstGeom prst="rect">
-                      <a:avLst/>
-                    </a:prstGeom>
-                    <a:ln/>
-                  </pic:spPr>
-                </pic:pic>
-              </a:graphicData>
-            </a:graphic>
-          </wp:inline>
-        </w:drawing>
-      </w:r>
-      <w:r>
-        <w:rPr>
-          <w:noProof/>
-        </w:rPr>
-        <w:drawing>
-          <wp:inline distT="19050" distB="19050" distL="19050" distR="19050" wp14:anchorId="57DDD46A" wp14:editId="742AB99A">
-            <wp:extent cx="3382785" cy="2195513"/>
-            <wp:effectExtent l="0" t="0" r="0" b="0"/>
-            <wp:docPr id="11" name="image9.png"/>
-            <wp:cNvGraphicFramePr/>
-            <a:graphic xmlns:a="http://schemas.openxmlformats.org/drawingml/2006/main">
-              <a:graphicData uri="http://schemas.openxmlformats.org/drawingml/2006/picture">
-                <pic:pic xmlns:pic="http://schemas.openxmlformats.org/drawingml/2006/picture">
-                  <pic:nvPicPr>
-                    <pic:cNvPr id="0" name="image9.png"/>
-                    <pic:cNvPicPr preferRelativeResize="0"/>
-                  </pic:nvPicPr>
-                  <pic:blipFill>
-                    <a:blip r:embed="rId20"/>
-                    <a:srcRect/>
-                    <a:stretch>
-                      <a:fillRect/>
-                    </a:stretch>
-                  </pic:blipFill>
-                  <pic:spPr>
-                    <a:xfrm>
-                      <a:off x="0" y="0"/>
-                      <a:ext cx="3382785" cy="2195513"/>
-                    </a:xfrm>
-                    <a:prstGeom prst="rect">
-                      <a:avLst/>
-                    </a:prstGeom>
-                    <a:ln/>
-                  </pic:spPr>
-                </pic:pic>
-              </a:graphicData>
-            </a:graphic>
-          </wp:inline>
-        </w:drawing>
-      </w:r>
-    </w:p>
-    <w:p>
-      <w:pPr>
-        <w:ind w:left="-720"/>
-      </w:pPr>
-    </w:p>
-    <w:p>
-      <w:pPr>
-        <w:ind w:left="-720"/>
-      </w:pPr>
-      <w:r>
-        <w:rPr>
-          <w:noProof/>
-        </w:rPr>
-        <w:drawing>
-          <wp:inline distT="19050" distB="19050" distL="19050" distR="19050" wp14:anchorId="261F33A5" wp14:editId="160D0D99">
-            <wp:extent cx="3328988" cy="2177021"/>
-            <wp:effectExtent l="0" t="0" r="0" b="0"/>
-            <wp:docPr id="3" name="image1.png"/>
-            <wp:cNvGraphicFramePr/>
-            <a:graphic xmlns:a="http://schemas.openxmlformats.org/drawingml/2006/main">
-              <a:graphicData uri="http://schemas.openxmlformats.org/drawingml/2006/picture">
-                <pic:pic xmlns:pic="http://schemas.openxmlformats.org/drawingml/2006/picture">
-                  <pic:nvPicPr>
-                    <pic:cNvPr id="0" name="image1.png"/>
-                    <pic:cNvPicPr preferRelativeResize="0"/>
-                  </pic:nvPicPr>
-                  <pic:blipFill>
-                    <a:blip r:embed="rId21"/>
-                    <a:srcRect/>
-                    <a:stretch>
-                      <a:fillRect/>
-                    </a:stretch>
-                  </pic:blipFill>
-                  <pic:spPr>
-                    <a:xfrm>
-                      <a:off x="0" y="0"/>
-                      <a:ext cx="3328988" cy="2177021"/>
-                    </a:xfrm>
-                    <a:prstGeom prst="rect">
-                      <a:avLst/>
-                    </a:prstGeom>
-                    <a:ln/>
-                  </pic:spPr>
-                </pic:pic>
-              </a:graphicData>
-            </a:graphic>
-          </wp:inline>
-        </w:drawing>
-      </w:r>
-    </w:p>
-    <w:p>
-      <w:pPr>
-        <w:ind w:left="-720"/>
-      </w:pPr>
-    </w:p>
-    <w:p>
-      <w:pPr>
-        <w:ind w:left="-720"/>
-      </w:pPr>
-      <w:commentRangeStart w:id="2"/>
+    </w:p>
+    <w:p>
+      <w:pPr>
+        <w:ind w:left="-720"/>
+      </w:pPr>
+    </w:p>
+    <w:p>
+      <w:pPr>
+        <w:ind w:left="-720"/>
+      </w:pPr>
+    </w:p>
+    <w:p>
+      <w:pPr>
+        <w:ind w:left="-720"/>
+      </w:pPr>
       <w:r>
         <w:t>Findings:</w:t>
       </w:r>
-      <w:commentRangeEnd w:id="2"/>
-      <w:r>
-        <w:commentReference w:id="2"/>
-      </w:r>
     </w:p>
     <w:p>
       <w:pPr>
@@ -819,39 +1465,74 @@
         <w:ind w:left="-720"/>
       </w:pPr>
       <w:r>
-        <w:t>It also appears there is a correlati</w:t>
-      </w:r>
-      <w:r>
-        <w:t xml:space="preserve">on between home prices and square footage of the property living area and basement, the higher the square footage the higher the home prices generally. </w:t>
-      </w:r>
-    </w:p>
-    <w:p>
-      <w:pPr>
-        <w:ind w:left="-720"/>
-      </w:pPr>
-    </w:p>
-    <w:p>
-      <w:pPr>
-        <w:ind w:left="-720"/>
-      </w:pPr>
-      <w:r>
-        <w:t>The correlation between the number of bedrooms and the price also is weak. The houses with 5 and 6 bed</w:t>
-      </w:r>
-      <w:r>
-        <w:t xml:space="preserve">rooms have higher prices in general. </w:t>
-      </w:r>
-    </w:p>
-    <w:p>
-      <w:pPr>
-        <w:ind w:left="-720"/>
-      </w:pPr>
-    </w:p>
-    <w:p>
-      <w:pPr>
-        <w:ind w:left="-720"/>
-      </w:pPr>
-      <w:r>
-        <w:t xml:space="preserve">The number of floors also does not have a strong correlation with the price and the houses with two floors have higher prices in general.  </w:t>
+        <w:t xml:space="preserve">It also appears there is a correlation between home prices and square footage of the property living area and basement, the higher the square footage the higher the home prices generally. </w:t>
+      </w:r>
+    </w:p>
+    <w:p>
+      <w:pPr>
+        <w:ind w:left="-720"/>
+      </w:pPr>
+    </w:p>
+    <w:p>
+      <w:pPr>
+        <w:ind w:left="-720"/>
+      </w:pPr>
+      <w:r>
+        <w:t xml:space="preserve">The correlation between the number of bedrooms and the price also is </w:t>
+      </w:r>
+      <w:r>
+        <w:t>clear</w:t>
+      </w:r>
+      <w:r>
+        <w:t xml:space="preserve">. </w:t>
+      </w:r>
+      <w:r>
+        <w:t xml:space="preserve">Although some houses with no bedroom have higher prices than houses with one and two bedrooms, with increasing number of bedrooms the price of houses increases up to 8-bedroom houses. Then by increasing the number of bedrooms to 12 the price decreases.  </w:t>
+      </w:r>
+      <w:r>
+        <w:t xml:space="preserve">The houses with </w:t>
+      </w:r>
+      <w:r>
+        <w:t>8</w:t>
+      </w:r>
+      <w:r>
+        <w:t xml:space="preserve"> bedrooms have higher prices in general. </w:t>
+      </w:r>
+    </w:p>
+    <w:p>
+      <w:pPr>
+        <w:ind w:left="-720"/>
+      </w:pPr>
+    </w:p>
+    <w:p>
+      <w:pPr>
+        <w:ind w:left="-720"/>
+      </w:pPr>
+      <w:r>
+        <w:t xml:space="preserve">The number of floors also </w:t>
+      </w:r>
+      <w:r>
+        <w:t>shows a correlation</w:t>
+      </w:r>
+      <w:r>
+        <w:t xml:space="preserve"> with the price</w:t>
+      </w:r>
+      <w:r>
+        <w:t xml:space="preserve">. By increasing number of floors, the prices also increase up to 2.5 floors. </w:t>
+      </w:r>
+      <w:proofErr w:type="gramStart"/>
+      <w:r>
+        <w:t>However</w:t>
+      </w:r>
+      <w:proofErr w:type="gramEnd"/>
+      <w:r>
+        <w:t xml:space="preserve"> 3 floor houses have a lower average price than 2.5 floor houses and</w:t>
+      </w:r>
+      <w:r>
+        <w:t xml:space="preserve"> </w:t>
+      </w:r>
+      <w:r>
+        <w:t>3.5 floor houses also seem to be cheaper than 2.5 floor houses but more expensive than 3 floor houses.</w:t>
       </w:r>
     </w:p>
     <w:p>
@@ -860,7 +1541,7 @@
       </w:pPr>
     </w:p>
     <w:sectPr>
-      <w:footerReference w:type="default" r:id="rId22"/>
+      <w:footerReference w:type="default" r:id="rId18"/>
       <w:pgSz w:w="12240" w:h="15840"/>
       <w:pgMar w:top="1440" w:right="720" w:bottom="1440" w:left="1440" w:header="720" w:footer="720" w:gutter="0"/>
       <w:pgNumType w:start="1"/>
@@ -868,73 +1549,6 @@
     </w:sectPr>
   </w:body>
 </w:document>
-</file>
-
-<file path=word/comments.xml><?xml version="1.0" encoding="utf-8"?>
-<w:comments xmlns:wpc="http://schemas.microsoft.com/office/word/2010/wordprocessingCanvas" xmlns:cx="http://schemas.microsoft.com/office/drawing/2014/chartex" xmlns:cx1="http://schemas.microsoft.com/office/drawing/2015/9/8/chartex" xmlns:cx2="http://schemas.microsoft.com/office/drawing/2015/10/21/chartex" xmlns:cx3="http://schemas.microsoft.com/office/drawing/2016/5/9/chartex" xmlns:cx4="http://schemas.microsoft.com/office/drawing/2016/5/10/chartex" xmlns:cx5="http://schemas.microsoft.com/office/drawing/2016/5/11/chartex" xmlns:cx6="http://schemas.microsoft.com/office/drawing/2016/5/12/chartex" xmlns:cx7="http://schemas.microsoft.com/office/drawing/2016/5/13/chartex" xmlns:cx8="http://schemas.microsoft.com/office/drawing/2016/5/14/chartex" xmlns:mc="http://schemas.openxmlformats.org/markup-compatibility/2006" xmlns:aink="http://schemas.microsoft.com/office/drawing/2016/ink" xmlns:am3d="http://schemas.microsoft.com/office/drawing/2017/model3d" xmlns:o="urn:schemas-microsoft-com:office:office" xmlns:r="http://schemas.openxmlformats.org/officeDocument/2006/relationships" xmlns:m="http://schemas.openxmlformats.org/officeDocument/2006/math" xmlns:v="urn:schemas-microsoft-com:vml" xmlns:wp14="http://schemas.microsoft.com/office/word/2010/wordprocessingDrawing" xmlns:wp="http://schemas.openxmlformats.org/drawingml/2006/wordprocessingDrawing" xmlns:w10="urn:schemas-microsoft-com:office:word" xmlns:w="http://schemas.openxmlformats.org/wordprocessingml/2006/main" xmlns:w14="http://schemas.microsoft.com/office/word/2010/wordml" xmlns:w15="http://schemas.microsoft.com/office/word/2012/wordml" xmlns:w16cid="http://schemas.microsoft.com/office/word/2016/wordml/cid" xmlns:w16se="http://schemas.microsoft.com/office/word/2015/wordml/symex" xmlns:wpg="http://schemas.microsoft.com/office/word/2010/wordprocessingGroup" xmlns:wpi="http://schemas.microsoft.com/office/word/2010/wordprocessingInk" xmlns:wne="http://schemas.microsoft.com/office/word/2006/wordml" xmlns:wps="http://schemas.microsoft.com/office/word/2010/wordprocessingShape" mc:Ignorable="w14 w15 w16se w16cid wp14">
-  <w:comment w:id="1" w:author="Yashwinie Shivanand" w:date="2019-11-13T17:16:00Z" w:initials="">
-    <w:p>
-      <w:pPr>
-        <w:widowControl w:val="0"/>
-        <w:pBdr>
-          <w:top w:val="nil"/>
-          <w:left w:val="nil"/>
-          <w:bottom w:val="nil"/>
-          <w:right w:val="nil"/>
-          <w:between w:val="nil"/>
-        </w:pBdr>
-        <w:spacing w:line="240" w:lineRule="auto"/>
-        <w:rPr>
-          <w:color w:val="000000"/>
-        </w:rPr>
-      </w:pPr>
-      <w:r>
-        <w:rPr>
-          <w:color w:val="000000"/>
-        </w:rPr>
-        <w:t>Add content here</w:t>
-      </w:r>
-    </w:p>
-  </w:comment>
-  <w:comment w:id="2" w:author="Yashwinie Shivanand" w:date="2019-11-13T17:17:00Z" w:initials="">
-    <w:p>
-      <w:pPr>
-        <w:widowControl w:val="0"/>
-        <w:pBdr>
-          <w:top w:val="nil"/>
-          <w:left w:val="nil"/>
-          <w:bottom w:val="nil"/>
-          <w:right w:val="nil"/>
-          <w:between w:val="nil"/>
-        </w:pBdr>
-        <w:spacing w:line="240" w:lineRule="auto"/>
-        <w:rPr>
-          <w:color w:val="000000"/>
-        </w:rPr>
-      </w:pPr>
-      <w:r>
-        <w:rPr>
-          <w:color w:val="000000"/>
-        </w:rPr>
-        <w:t>Add content here</w:t>
-      </w:r>
-    </w:p>
-  </w:comment>
-</w:comments>
-</file>
-
-<file path=word/commentsExtended.xml><?xml version="1.0" encoding="utf-8"?>
-<w15:commentsEx xmlns:wpc="http://schemas.microsoft.com/office/word/2010/wordprocessingCanvas" xmlns:cx="http://schemas.microsoft.com/office/drawing/2014/chartex" xmlns:cx1="http://schemas.microsoft.com/office/drawing/2015/9/8/chartex" xmlns:cx2="http://schemas.microsoft.com/office/drawing/2015/10/21/chartex" xmlns:cx3="http://schemas.microsoft.com/office/drawing/2016/5/9/chartex" xmlns:cx4="http://schemas.microsoft.com/office/drawing/2016/5/10/chartex" xmlns:cx5="http://schemas.microsoft.com/office/drawing/2016/5/11/chartex" xmlns:cx6="http://schemas.microsoft.com/office/drawing/2016/5/12/chartex" xmlns:cx7="http://schemas.microsoft.com/office/drawing/2016/5/13/chartex" xmlns:cx8="http://schemas.microsoft.com/office/drawing/2016/5/14/chartex" xmlns:mc="http://schemas.openxmlformats.org/markup-compatibility/2006" xmlns:aink="http://schemas.microsoft.com/office/drawing/2016/ink" xmlns:am3d="http://schemas.microsoft.com/office/drawing/2017/model3d" xmlns:o="urn:schemas-microsoft-com:office:office" xmlns:r="http://schemas.openxmlformats.org/officeDocument/2006/relationships" xmlns:m="http://schemas.openxmlformats.org/officeDocument/2006/math" xmlns:v="urn:schemas-microsoft-com:vml" xmlns:wp14="http://schemas.microsoft.com/office/word/2010/wordprocessingDrawing" xmlns:wp="http://schemas.openxmlformats.org/drawingml/2006/wordprocessingDrawing" xmlns:w10="urn:schemas-microsoft-com:office:word" xmlns:w="http://schemas.openxmlformats.org/wordprocessingml/2006/main" xmlns:w14="http://schemas.microsoft.com/office/word/2010/wordml" xmlns:w15="http://schemas.microsoft.com/office/word/2012/wordml" xmlns:w16cid="http://schemas.microsoft.com/office/word/2016/wordml/cid" xmlns:w16se="http://schemas.microsoft.com/office/word/2015/wordml/symex" xmlns:wpg="http://schemas.microsoft.com/office/word/2010/wordprocessingGroup" xmlns:wpi="http://schemas.microsoft.com/office/word/2010/wordprocessingInk" xmlns:wne="http://schemas.microsoft.com/office/word/2006/wordml" xmlns:wps="http://schemas.microsoft.com/office/word/2010/wordprocessingShape" mc:Ignorable="w14 w15 w16se w16cid wp14">
-  <w15:commentEx w15:paraId="0DCF5318" w15:done="0"/>
-  <w15:commentEx w15:paraId="65B36F25" w15:done="0"/>
-</w15:commentsEx>
-</file>
-
-<file path=word/commentsIds.xml><?xml version="1.0" encoding="utf-8"?>
-<w16cid:commentsIds xmlns:wpc="http://schemas.microsoft.com/office/word/2010/wordprocessingCanvas" xmlns:cx="http://schemas.microsoft.com/office/drawing/2014/chartex" xmlns:cx1="http://schemas.microsoft.com/office/drawing/2015/9/8/chartex" xmlns:cx2="http://schemas.microsoft.com/office/drawing/2015/10/21/chartex" xmlns:cx3="http://schemas.microsoft.com/office/drawing/2016/5/9/chartex" xmlns:cx4="http://schemas.microsoft.com/office/drawing/2016/5/10/chartex" xmlns:cx5="http://schemas.microsoft.com/office/drawing/2016/5/11/chartex" xmlns:cx6="http://schemas.microsoft.com/office/drawing/2016/5/12/chartex" xmlns:cx7="http://schemas.microsoft.com/office/drawing/2016/5/13/chartex" xmlns:cx8="http://schemas.microsoft.com/office/drawing/2016/5/14/chartex" xmlns:mc="http://schemas.openxmlformats.org/markup-compatibility/2006" xmlns:aink="http://schemas.microsoft.com/office/drawing/2016/ink" xmlns:am3d="http://schemas.microsoft.com/office/drawing/2017/model3d" xmlns:o="urn:schemas-microsoft-com:office:office" xmlns:r="http://schemas.openxmlformats.org/officeDocument/2006/relationships" xmlns:m="http://schemas.openxmlformats.org/officeDocument/2006/math" xmlns:v="urn:schemas-microsoft-com:vml" xmlns:wp14="http://schemas.microsoft.com/office/word/2010/wordprocessingDrawing" xmlns:wp="http://schemas.openxmlformats.org/drawingml/2006/wordprocessingDrawing" xmlns:w10="urn:schemas-microsoft-com:office:word" xmlns:w="http://schemas.openxmlformats.org/wordprocessingml/2006/main" xmlns:w14="http://schemas.microsoft.com/office/word/2010/wordml" xmlns:w15="http://schemas.microsoft.com/office/word/2012/wordml" xmlns:w16cid="http://schemas.microsoft.com/office/word/2016/wordml/cid" xmlns:w16se="http://schemas.microsoft.com/office/word/2015/wordml/symex" xmlns:wpg="http://schemas.microsoft.com/office/word/2010/wordprocessingGroup" xmlns:wpi="http://schemas.microsoft.com/office/word/2010/wordprocessingInk" xmlns:wne="http://schemas.microsoft.com/office/word/2006/wordml" xmlns:wps="http://schemas.microsoft.com/office/word/2010/wordprocessingShape" mc:Ignorable="w14 w15 w16se w16cid wp14">
-  <w16cid:commentId w16cid:paraId="0DCF5318" w16cid:durableId="2176DB4A"/>
-  <w16cid:commentId w16cid:paraId="65B36F25" w16cid:durableId="2176DB4B"/>
-</w16cid:commentsIds>
 </file>
 
 <file path=word/endnotes.xml><?xml version="1.0" encoding="utf-8"?>
